--- a/week5.docx
+++ b/week5.docx
@@ -1898,6 +1898,40 @@
       <w:pPr>
         <w:jc w:val="both"/>
         <w:rPr>
+          <w:b/>
+          <w:bCs/>
+          <w:sz w:val="20"/>
+          <w:szCs w:val="20"/>
+          <w:u w:val="single"/>
+        </w:rPr>
+      </w:pPr>
+      <w:proofErr w:type="gramStart"/>
+      <w:r>
+        <w:rPr>
+          <w:b/>
+          <w:bCs/>
+          <w:sz w:val="20"/>
+          <w:szCs w:val="20"/>
+          <w:u w:val="single"/>
+        </w:rPr>
+        <w:t>Epochs :</w:t>
+      </w:r>
+      <w:proofErr w:type="gramEnd"/>
+      <w:r>
+        <w:rPr>
+          <w:b/>
+          <w:bCs/>
+          <w:sz w:val="20"/>
+          <w:szCs w:val="20"/>
+          <w:u w:val="single"/>
+        </w:rPr>
+        <w:t xml:space="preserve"> 30</w:t>
+      </w:r>
+    </w:p>
+    <w:p>
+      <w:pPr>
+        <w:jc w:val="both"/>
+        <w:rPr>
           <w:sz w:val="44"/>
           <w:szCs w:val="44"/>
           <w:u w:val="single"/>
@@ -2021,7 +2055,6 @@
           <w:szCs w:val="44"/>
           <w:u w:val="single"/>
         </w:rPr>
-        <w:lastRenderedPageBreak/>
         <w:t>Lab 10</w:t>
       </w:r>
     </w:p>
